--- a/module-5/Faison_MySQLFunctions_5.docx
+++ b/module-5/Faison_MySQLFunctions_5.docx
@@ -4,7 +4,13 @@
   <w:body>
     <w:p>
       <w:r>
-        <w:t>Dejanae Faison DATE Module 5.2 Assignment MySQL Functions</w:t>
+        <w:t xml:space="preserve">Dejanae Faison </w:t>
+      </w:r>
+      <w:r>
+        <w:t>2/1/2025</w:t>
+      </w:r>
+      <w:r>
+        <w:t xml:space="preserve"> Module 5.2 Assignment MySQL Functions</w:t>
       </w:r>
     </w:p>
     <w:p/>
@@ -51,13 +57,20 @@
     <w:p>
       <w:r>
         <w:tab/>
+      </w:r>
+      <w:proofErr w:type="gramStart"/>
+      <w:r>
         <w:t>CONCAT(</w:t>
       </w:r>
       <w:r>
         <w:t xml:space="preserve"> </w:t>
       </w:r>
       <w:r>
-        <w:t xml:space="preserve">) is a function that adds two or more strings together. The </w:t>
+        <w:t>)</w:t>
+      </w:r>
+      <w:proofErr w:type="gramEnd"/>
+      <w:r>
+        <w:t xml:space="preserve"> is a function that adds two or more strings together. The </w:t>
       </w:r>
       <w:r>
         <w:t>strings are parameters; the parameters can be written strings or values within the table. For example:</w:t>
@@ -218,27 +231,41 @@
           <w:bCs/>
         </w:rPr>
       </w:pPr>
+      <w:proofErr w:type="gramStart"/>
       <w:r>
         <w:rPr>
           <w:b/>
           <w:bCs/>
         </w:rPr>
-        <w:t>ROUND()</w:t>
-      </w:r>
-    </w:p>
-    <w:p>
+        <w:t>ROUND(</w:t>
+      </w:r>
+      <w:proofErr w:type="gramEnd"/>
       <w:r>
         <w:rPr>
           <w:b/>
           <w:bCs/>
         </w:rPr>
+        <w:t>)</w:t>
+      </w:r>
+    </w:p>
+    <w:p>
+      <w:r>
+        <w:rPr>
+          <w:b/>
+          <w:bCs/>
+        </w:rPr>
         <w:tab/>
       </w:r>
+      <w:proofErr w:type="gramStart"/>
       <w:r>
         <w:t>ROUND</w:t>
       </w:r>
       <w:r>
-        <w:t xml:space="preserve">( ) is used to round the </w:t>
+        <w:t>( )</w:t>
+      </w:r>
+      <w:proofErr w:type="gramEnd"/>
+      <w:r>
+        <w:t xml:space="preserve"> is used to round the </w:t>
       </w:r>
       <w:r>
         <w:t xml:space="preserve">given </w:t>
@@ -391,7 +418,15 @@
         <w:t>its</w:t>
       </w:r>
       <w:r>
-        <w:t xml:space="preserve"> product up to 2 decimals rather than 4. A similar function would be FORMAT(). </w:t>
+        <w:t xml:space="preserve"> product up to 2 decimals rather than 4. A similar function would be </w:t>
+      </w:r>
+      <w:proofErr w:type="gramStart"/>
+      <w:r>
+        <w:t>FORMAT(</w:t>
+      </w:r>
+      <w:proofErr w:type="gramEnd"/>
+      <w:r>
+        <w:t xml:space="preserve">). </w:t>
       </w:r>
     </w:p>
     <w:p>
@@ -409,6 +444,7 @@
           <w:bCs/>
         </w:rPr>
       </w:pPr>
+      <w:proofErr w:type="gramStart"/>
       <w:r>
         <w:rPr>
           <w:b/>
@@ -416,6 +452,7 @@
         </w:rPr>
         <w:t>TIMEDIFF( )</w:t>
       </w:r>
+      <w:proofErr w:type="gramEnd"/>
     </w:p>
     <w:p>
       <w:r>
@@ -425,8 +462,13 @@
         </w:rPr>
         <w:tab/>
       </w:r>
-      <w:r>
-        <w:t xml:space="preserve">TIMEDIFF() or time difference calculated the difference between </w:t>
+      <w:proofErr w:type="gramStart"/>
+      <w:r>
+        <w:t>TIMEDIFF(</w:t>
+      </w:r>
+      <w:proofErr w:type="gramEnd"/>
+      <w:r>
+        <w:t xml:space="preserve">) or time difference calculated the difference between </w:t>
       </w:r>
       <w:r>
         <w:t>two time or two date and time expressions</w:t>
@@ -460,6 +502,9 @@
     </w:p>
     <w:p>
       <w:r>
+        <w:rPr>
+          <w:noProof/>
+        </w:rPr>
         <w:drawing>
           <wp:inline distT="0" distB="0" distL="0" distR="0" wp14:anchorId="2E3F94D0" wp14:editId="54E17991">
             <wp:extent cx="5943600" cy="176530"/>
@@ -504,6 +549,9 @@
     </w:p>
     <w:p>
       <w:r>
+        <w:rPr>
+          <w:noProof/>
+        </w:rPr>
         <w:drawing>
           <wp:inline distT="0" distB="0" distL="0" distR="0" wp14:anchorId="25D58F43" wp14:editId="0CE5C6EC">
             <wp:extent cx="1550156" cy="840029"/>
@@ -584,83 +632,91 @@
       <w:pPr>
         <w:spacing w:after="0" w:line="240" w:lineRule="auto"/>
       </w:pPr>
-      <w:proofErr w:type="spellStart"/>
-      <w:r>
-        <w:t>GeeksforGeeks</w:t>
-      </w:r>
-      <w:proofErr w:type="spellEnd"/>
-      <w:r>
-        <w:t>. (2020, October 3). </w:t>
-      </w:r>
+      <w:r>
+        <w:t>GeeksforGeeks. (2020, October 3). </w:t>
+      </w:r>
+      <w:proofErr w:type="gramStart"/>
       <w:r>
         <w:rPr>
           <w:i/>
           <w:iCs/>
         </w:rPr>
-        <w:t>CONCAT() function in MySQL</w:t>
-      </w:r>
-      <w:r>
-        <w:t xml:space="preserve">. </w:t>
-      </w:r>
-      <w:proofErr w:type="spellStart"/>
-      <w:r>
-        <w:t>GeeksforGeeks</w:t>
-      </w:r>
-      <w:proofErr w:type="spellEnd"/>
-      <w:r>
-        <w:t>. https://www.geeksforgeeks.org/concat-function-in-mysql/</w:t>
-      </w:r>
-    </w:p>
-    <w:p>
-      <w:proofErr w:type="spellStart"/>
-      <w:r>
-        <w:t>GeeksforGeeks</w:t>
-      </w:r>
-      <w:proofErr w:type="spellEnd"/>
-      <w:r>
-        <w:t>. (2020, September 28). </w:t>
-      </w:r>
+        <w:t>CONCAT(</w:t>
+      </w:r>
+      <w:proofErr w:type="gramEnd"/>
       <w:r>
         <w:rPr>
           <w:i/>
           <w:iCs/>
         </w:rPr>
-        <w:t>ROUND() Function in MySQL</w:t>
-      </w:r>
-      <w:r>
-        <w:t xml:space="preserve">. </w:t>
-      </w:r>
-      <w:proofErr w:type="spellStart"/>
-      <w:r>
-        <w:t>GeeksforGeeks</w:t>
-      </w:r>
-      <w:proofErr w:type="spellEnd"/>
-      <w:r>
-        <w:t>. https://www.geeksforgeeks.org/round-function-in-mysql/</w:t>
-      </w:r>
-    </w:p>
-    <w:p>
+        <w:t>) function in MySQL</w:t>
+      </w:r>
+      <w:r>
+        <w:t>. GeeksforGeeks. https://www.geeksforgeeks.org/concat-function-in-mysql/</w:t>
+      </w:r>
+    </w:p>
+    <w:p>
+      <w:r>
+        <w:t>GeeksforGeeks. (2020, September 28). </w:t>
+      </w:r>
+      <w:proofErr w:type="gramStart"/>
       <w:r>
         <w:rPr>
           <w:i/>
           <w:iCs/>
         </w:rPr>
-        <w:t>MySQL Functions</w:t>
-      </w:r>
-      <w:r>
-        <w:t>. (2020). W3schools.com. https://www.w3schools.com/sql/sql_ref_mysql.asp</w:t>
-      </w:r>
-    </w:p>
-    <w:p>
-      <w:r>
-        <w:t>‌</w:t>
-      </w:r>
+        <w:t>ROUND(</w:t>
+      </w:r>
+      <w:proofErr w:type="gramEnd"/>
       <w:r>
         <w:rPr>
           <w:i/>
           <w:iCs/>
         </w:rPr>
-        <w:t>MySQL - TIMEDIFF() Function</w:t>
+        <w:t>) Function in MySQL</w:t>
+      </w:r>
+      <w:r>
+        <w:t>. GeeksforGeeks. https://www.geeksforgeeks.org/round-function-in-mysql/</w:t>
+      </w:r>
+    </w:p>
+    <w:p>
+      <w:r>
+        <w:rPr>
+          <w:i/>
+          <w:iCs/>
+        </w:rPr>
+        <w:t>MySQL Functions</w:t>
+      </w:r>
+      <w:r>
+        <w:t>. (2020). W3schools.com. https://www.w3schools.com/sql/sql_ref_mysql.asp</w:t>
+      </w:r>
+    </w:p>
+    <w:p>
+      <w:r>
+        <w:t>‌</w:t>
+      </w:r>
+      <w:r>
+        <w:rPr>
+          <w:i/>
+          <w:iCs/>
+        </w:rPr>
+        <w:t xml:space="preserve">MySQL - </w:t>
+      </w:r>
+      <w:proofErr w:type="gramStart"/>
+      <w:r>
+        <w:rPr>
+          <w:i/>
+          <w:iCs/>
+        </w:rPr>
+        <w:t>TIMEDIFF(</w:t>
+      </w:r>
+      <w:proofErr w:type="gramEnd"/>
+      <w:r>
+        <w:rPr>
+          <w:i/>
+          <w:iCs/>
+        </w:rPr>
+        <w:t>) Function</w:t>
       </w:r>
       <w:r>
         <w:t>. (2018). Tutorialspoint.com. https://www.tutorialspoint.com/mysql/mysql_date_time_functions_timediff.htm</w:t>
@@ -1296,6 +1352,7 @@
   <w:style w:type="character" w:default="1" w:styleId="DefaultParagraphFont">
     <w:name w:val="Default Paragraph Font"/>
     <w:uiPriority w:val="1"/>
+    <w:semiHidden/>
     <w:unhideWhenUsed/>
   </w:style>
   <w:style w:type="table" w:default="1" w:styleId="TableNormal">
